--- a/Project Logbook/Planning & Project Logbook.docx
+++ b/Project Logbook/Planning & Project Logbook.docx
@@ -17,6 +17,9 @@
       </w:sdtEndPr>
       <w:sdtContent>
         <w:p>
+          <w:pPr>
+            <w:jc w:val="both"/>
+          </w:pPr>
           <w:r>
             <w:rPr>
               <w:noProof/>
@@ -24,7 +27,7 @@
             <mc:AlternateContent>
               <mc:Choice Requires="wpg">
                 <w:drawing>
-                  <wp:anchor distT="0" distB="0" distL="114300" distR="114300" simplePos="0" relativeHeight="251665408" behindDoc="0" locked="0" layoutInCell="1" allowOverlap="1" wp14:anchorId="5939712D" wp14:editId="0BB79FDF">
+                  <wp:anchor distT="0" distB="0" distL="114300" distR="114300" simplePos="0" relativeHeight="251664384" behindDoc="0" locked="0" layoutInCell="1" allowOverlap="1" wp14:anchorId="5939712D" wp14:editId="72EB8473">
                     <wp:simplePos x="0" y="0"/>
                     <wp:positionH relativeFrom="page">
                       <wp:align>center</wp:align>
@@ -271,7 +274,7 @@
               </mc:Choice>
               <mc:Fallback>
                 <w:pict>
-                  <v:group w14:anchorId="40D54FEE" id="Group 149" o:spid="_x0000_s1026" style="position:absolute;margin-left:0;margin-top:0;width:8in;height:95.7pt;z-index:251665408;mso-width-percent:941;mso-height-percent:121;mso-top-percent:23;mso-position-horizontal:center;mso-position-horizontal-relative:page;mso-position-vertical-relative:page;mso-width-percent:941;mso-height-percent:121;mso-top-percent:23" coordorigin="" coordsize="73152,12161" o:gfxdata="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">
+                  <v:group w14:anchorId="4FE5B3A9" id="Group 149" o:spid="_x0000_s1026" style="position:absolute;margin-left:0;margin-top:0;width:8in;height:95.7pt;z-index:251664384;mso-width-percent:941;mso-height-percent:121;mso-top-percent:23;mso-position-horizontal:center;mso-position-horizontal-relative:page;mso-position-vertical-relative:page;mso-width-percent:941;mso-height-percent:121;mso-top-percent:23" coordorigin="" coordsize="73152,12161" o:gfxdata="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">
                     <v:shape id="Rectangle 51" o:spid="_x0000_s1027" style="position:absolute;width:73152;height:11303;visibility:visible;mso-wrap-style:square;v-text-anchor:middle" coordsize="7312660,1129665" o:gfxdata="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" path="m,l7312660,r,1129665l3619500,733425,,1091565,,xe" fillcolor="#4472c4 [3204]" stroked="f" strokeweight="1pt">
                       <v:stroke joinstyle="miter"/>
                       <v:path arrowok="t" o:connecttype="custom" o:connectlocs="0,0;7315200,0;7315200,1130373;3620757,733885;0,1092249;0,0" o:connectangles="0,0,0,0,0,0"/>
@@ -292,7 +295,7 @@
             <mc:AlternateContent>
               <mc:Choice Requires="wps">
                 <w:drawing>
-                  <wp:anchor distT="0" distB="0" distL="114300" distR="114300" simplePos="0" relativeHeight="251663360" behindDoc="0" locked="0" layoutInCell="1" allowOverlap="1" wp14:anchorId="1E7CDD4B" wp14:editId="37425153">
+                  <wp:anchor distT="0" distB="0" distL="114300" distR="114300" simplePos="0" relativeHeight="251662336" behindDoc="0" locked="0" layoutInCell="1" allowOverlap="1" wp14:anchorId="1E7CDD4B" wp14:editId="50451348">
                     <wp:simplePos x="0" y="0"/>
                     <wp:positionH relativeFrom="page">
                       <wp:align>center</wp:align>
@@ -357,7 +360,7 @@
                                   </w:rPr>
                                   <w:alias w:val="Author"/>
                                   <w:tag w:val=""/>
-                                  <w:id w:val="789243997"/>
+                                  <w:id w:val="428854011"/>
                                   <w:dataBinding w:prefixMappings="xmlns:ns0='http://purl.org/dc/elements/1.1/' xmlns:ns1='http://schemas.openxmlformats.org/package/2006/metadata/core-properties' " w:xpath="/ns1:coreProperties[1]/ns0:creator[1]" w:storeItemID="{6C3C8BC8-F283-45AE-878A-BAB7291924A1}"/>
                                   <w:text/>
                                 </w:sdtPr>
@@ -403,7 +406,7 @@
                                     </w:rPr>
                                     <w:alias w:val="Email"/>
                                     <w:tag w:val="Email"/>
-                                    <w:id w:val="942260680"/>
+                                    <w:id w:val="1666981917"/>
                                     <w:showingPlcHdr/>
                                     <w:dataBinding w:prefixMappings="xmlns:ns0='http://schemas.microsoft.com/office/2006/coverPageProps' " w:xpath="/ns0:CoverPageProperties[1]/ns0:CompanyEmail[1]" w:storeItemID="{55AF091B-3C7A-41E3-B477-F2FDAA23CFDA}"/>
                                     <w:text/>
@@ -447,7 +450,7 @@
                     <v:stroke joinstyle="miter"/>
                     <v:path gradientshapeok="t" o:connecttype="rect"/>
                   </v:shapetype>
-                  <v:shape id="Text Box 152" o:spid="_x0000_s1026" type="#_x0000_t202" style="position:absolute;margin-left:0;margin-top:0;width:8in;height:1in;z-index:251663360;visibility:visible;mso-wrap-style:square;mso-width-percent:941;mso-height-percent:92;mso-top-percent:818;mso-wrap-distance-left:9pt;mso-wrap-distance-top:0;mso-wrap-distance-right:9pt;mso-wrap-distance-bottom:0;mso-position-horizontal:center;mso-position-horizontal-relative:page;mso-position-vertical-relative:page;mso-width-percent:941;mso-height-percent:92;mso-top-percent:818;mso-width-relative:page;mso-height-relative:page;v-text-anchor:bottom" o:gfxdata="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" filled="f" stroked="f" strokeweight=".5pt">
+                  <v:shape id="Text Box 152" o:spid="_x0000_s1026" type="#_x0000_t202" style="position:absolute;left:0;text-align:left;margin-left:0;margin-top:0;width:8in;height:1in;z-index:251662336;visibility:visible;mso-wrap-style:square;mso-width-percent:941;mso-height-percent:92;mso-top-percent:818;mso-wrap-distance-left:9pt;mso-wrap-distance-top:0;mso-wrap-distance-right:9pt;mso-wrap-distance-bottom:0;mso-position-horizontal:center;mso-position-horizontal-relative:page;mso-position-vertical-relative:page;mso-width-percent:941;mso-height-percent:92;mso-top-percent:818;mso-width-relative:page;mso-height-relative:page;v-text-anchor:bottom" o:gfxdata="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" filled="f" stroked="f" strokeweight=".5pt">
                     <v:textbox inset="126pt,0,54pt,0">
                       <w:txbxContent>
                         <w:sdt>
@@ -459,7 +462,7 @@
                             </w:rPr>
                             <w:alias w:val="Author"/>
                             <w:tag w:val=""/>
-                            <w:id w:val="789243997"/>
+                            <w:id w:val="428854011"/>
                             <w:dataBinding w:prefixMappings="xmlns:ns0='http://purl.org/dc/elements/1.1/' xmlns:ns1='http://schemas.openxmlformats.org/package/2006/metadata/core-properties' " w:xpath="/ns1:coreProperties[1]/ns0:creator[1]" w:storeItemID="{6C3C8BC8-F283-45AE-878A-BAB7291924A1}"/>
                             <w:text/>
                           </w:sdtPr>
@@ -505,7 +508,7 @@
                               </w:rPr>
                               <w:alias w:val="Email"/>
                               <w:tag w:val="Email"/>
-                              <w:id w:val="942260680"/>
+                              <w:id w:val="1666981917"/>
                               <w:showingPlcHdr/>
                               <w:dataBinding w:prefixMappings="xmlns:ns0='http://schemas.microsoft.com/office/2006/coverPageProps' " w:xpath="/ns0:CoverPageProperties[1]/ns0:CompanyEmail[1]" w:storeItemID="{55AF091B-3C7A-41E3-B477-F2FDAA23CFDA}"/>
                               <w:text/>
@@ -538,7 +541,7 @@
             <mc:AlternateContent>
               <mc:Choice Requires="wps">
                 <w:drawing>
-                  <wp:anchor distT="0" distB="0" distL="114300" distR="114300" simplePos="0" relativeHeight="251664384" behindDoc="0" locked="0" layoutInCell="1" allowOverlap="1" wp14:anchorId="0636B725" wp14:editId="7C1CBFAF">
+                  <wp:anchor distT="0" distB="0" distL="114300" distR="114300" simplePos="0" relativeHeight="251663360" behindDoc="0" locked="0" layoutInCell="1" allowOverlap="1" wp14:anchorId="0636B725" wp14:editId="05019364">
                     <wp:simplePos x="0" y="0"/>
                     <wp:positionH relativeFrom="page">
                       <wp:align>center</wp:align>
@@ -621,7 +624,7 @@
                                   </w:rPr>
                                   <w:alias w:val="Abstract"/>
                                   <w:tag w:val=""/>
-                                  <w:id w:val="1375273687"/>
+                                  <w:id w:val="1258491797"/>
                                   <w:dataBinding w:prefixMappings="xmlns:ns0='http://schemas.microsoft.com/office/2006/coverPageProps' " w:xpath="/ns0:CoverPageProperties[1]/ns0:Abstract[1]" w:storeItemID="{55AF091B-3C7A-41E3-B477-F2FDAA23CFDA}"/>
                                   <w:text w:multiLine="1"/>
                                 </w:sdtPr>
@@ -668,7 +671,7 @@
               </mc:Choice>
               <mc:Fallback>
                 <w:pict>
-                  <v:shape w14:anchorId="0636B725" id="Text Box 153" o:spid="_x0000_s1027" type="#_x0000_t202" style="position:absolute;margin-left:0;margin-top:0;width:8in;height:79.5pt;z-index:251664384;visibility:visible;mso-wrap-style:square;mso-width-percent:941;mso-height-percent:100;mso-top-percent:700;mso-wrap-distance-left:9pt;mso-wrap-distance-top:0;mso-wrap-distance-right:9pt;mso-wrap-distance-bottom:0;mso-position-horizontal:center;mso-position-horizontal-relative:page;mso-position-vertical-relative:page;mso-width-percent:941;mso-height-percent:100;mso-top-percent:700;mso-width-relative:page;mso-height-relative:page;v-text-anchor:top" o:gfxdata="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" filled="f" stroked="f" strokeweight=".5pt">
+                  <v:shape w14:anchorId="0636B725" id="Text Box 153" o:spid="_x0000_s1027" type="#_x0000_t202" style="position:absolute;left:0;text-align:left;margin-left:0;margin-top:0;width:8in;height:79.5pt;z-index:251663360;visibility:visible;mso-wrap-style:square;mso-width-percent:941;mso-height-percent:100;mso-top-percent:700;mso-wrap-distance-left:9pt;mso-wrap-distance-top:0;mso-wrap-distance-right:9pt;mso-wrap-distance-bottom:0;mso-position-horizontal:center;mso-position-horizontal-relative:page;mso-position-vertical-relative:page;mso-width-percent:941;mso-height-percent:100;mso-top-percent:700;mso-width-relative:page;mso-height-relative:page;v-text-anchor:top" o:gfxdata="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" filled="f" stroked="f" strokeweight=".5pt">
                     <v:textbox style="mso-fit-shape-to-text:t" inset="126pt,0,54pt,0">
                       <w:txbxContent>
                         <w:p>
@@ -698,7 +701,7 @@
                             </w:rPr>
                             <w:alias w:val="Abstract"/>
                             <w:tag w:val=""/>
-                            <w:id w:val="1375273687"/>
+                            <w:id w:val="1258491797"/>
                             <w:dataBinding w:prefixMappings="xmlns:ns0='http://schemas.microsoft.com/office/2006/coverPageProps' " w:xpath="/ns0:CoverPageProperties[1]/ns0:Abstract[1]" w:storeItemID="{55AF091B-3C7A-41E3-B477-F2FDAA23CFDA}"/>
                             <w:text w:multiLine="1"/>
                           </w:sdtPr>
@@ -732,9 +735,14 @@
             </mc:AlternateContent>
           </w:r>
         </w:p>
-        <w:p/>
         <w:p>
           <w:pPr>
+            <w:jc w:val="both"/>
+          </w:pPr>
+        </w:p>
+        <w:p>
+          <w:pPr>
+            <w:jc w:val="both"/>
             <w:rPr>
               <w:rFonts w:ascii="Calibri" w:eastAsia="Times New Roman" w:hAnsi="Calibri" w:cs="Calibri"/>
               <w:lang w:eastAsia="en-AU"/>
@@ -747,7 +755,7 @@
             <mc:AlternateContent>
               <mc:Choice Requires="wps">
                 <w:drawing>
-                  <wp:anchor distT="0" distB="0" distL="114300" distR="114300" simplePos="0" relativeHeight="251662336" behindDoc="0" locked="0" layoutInCell="1" allowOverlap="1" wp14:anchorId="75F29415" wp14:editId="7C39CB38">
+                  <wp:anchor distT="0" distB="0" distL="114300" distR="114300" simplePos="0" relativeHeight="251661312" behindDoc="0" locked="0" layoutInCell="1" allowOverlap="1" wp14:anchorId="75F29415" wp14:editId="28801BD3">
                     <wp:simplePos x="0" y="0"/>
                     <wp:positionH relativeFrom="margin">
                       <wp:align>center</wp:align>
@@ -813,10 +821,11 @@
                                     </w:rPr>
                                     <w:alias w:val="Title"/>
                                     <w:tag w:val=""/>
-                                    <w:id w:val="630141079"/>
+                                    <w:id w:val="483581671"/>
                                     <w:dataBinding w:prefixMappings="xmlns:ns0='http://purl.org/dc/elements/1.1/' xmlns:ns1='http://schemas.openxmlformats.org/package/2006/metadata/core-properties' " w:xpath="/ns1:coreProperties[1]/ns0:title[1]" w:storeItemID="{6C3C8BC8-F283-45AE-878A-BAB7291924A1}"/>
                                     <w:text w:multiLine="1"/>
                                   </w:sdtPr>
+                                  <w:sdtEndPr/>
                                   <w:sdtContent>
                                     <w:r>
                                       <w:rPr>
@@ -825,61 +834,7 @@
                                         <w:sz w:val="62"/>
                                         <w:szCs w:val="62"/>
                                       </w:rPr>
-                                      <w:t>GUI development</w:t>
-                                    </w:r>
-                                    <w:r>
-                                      <w:rPr>
-                                        <w:caps/>
-                                        <w:color w:val="4472C4" w:themeColor="accent1"/>
-                                        <w:sz w:val="62"/>
-                                        <w:szCs w:val="62"/>
-                                      </w:rPr>
-                                      <w:t xml:space="preserve"> </w:t>
-                                    </w:r>
-                                    <w:r>
-                                      <w:rPr>
-                                        <w:caps/>
-                                        <w:color w:val="4472C4" w:themeColor="accent1"/>
-                                        <w:sz w:val="62"/>
-                                        <w:szCs w:val="62"/>
-                                      </w:rPr>
-                                      <w:t>PLANING</w:t>
-                                    </w:r>
-                                    <w:r>
-                                      <w:rPr>
-                                        <w:caps/>
-                                        <w:color w:val="4472C4" w:themeColor="accent1"/>
-                                        <w:sz w:val="62"/>
-                                        <w:szCs w:val="62"/>
-                                      </w:rPr>
-                                      <w:t xml:space="preserve"> </w:t>
-                                    </w:r>
-                                    <w:r>
-                                      <w:rPr>
-                                        <w:caps/>
-                                        <w:color w:val="4472C4" w:themeColor="accent1"/>
-                                        <w:sz w:val="62"/>
-                                        <w:szCs w:val="62"/>
-                                      </w:rPr>
-                                      <w:t>AND</w:t>
-                                    </w:r>
-                                    <w:r>
-                                      <w:rPr>
-                                        <w:caps/>
-                                        <w:color w:val="4472C4" w:themeColor="accent1"/>
-                                        <w:sz w:val="62"/>
-                                        <w:szCs w:val="62"/>
-                                      </w:rPr>
-                                      <w:t xml:space="preserve"> </w:t>
-                                    </w:r>
-                                    <w:r>
-                                      <w:rPr>
-                                        <w:caps/>
-                                        <w:color w:val="4472C4" w:themeColor="accent1"/>
-                                        <w:sz w:val="62"/>
-                                        <w:szCs w:val="62"/>
-                                      </w:rPr>
-                                      <w:t xml:space="preserve">Project Logbook </w:t>
+                                      <w:t>GUI development PLANING AND Project Logbook</w:t>
                                     </w:r>
                                   </w:sdtContent>
                                 </w:sdt>
@@ -893,7 +848,7 @@
                                   </w:rPr>
                                   <w:alias w:val="Subtitle"/>
                                   <w:tag w:val=""/>
-                                  <w:id w:val="1759551507"/>
+                                  <w:id w:val="-1347786072"/>
                                   <w:dataBinding w:prefixMappings="xmlns:ns0='http://purl.org/dc/elements/1.1/' xmlns:ns1='http://schemas.openxmlformats.org/package/2006/metadata/core-properties' " w:xpath="/ns1:coreProperties[1]/ns0:subject[1]" w:storeItemID="{6C3C8BC8-F283-45AE-878A-BAB7291924A1}"/>
                                   <w:text/>
                                 </w:sdtPr>
@@ -942,7 +897,7 @@
               </mc:Choice>
               <mc:Fallback>
                 <w:pict>
-                  <v:shape w14:anchorId="75F29415" id="Text Box 154" o:spid="_x0000_s1028" type="#_x0000_t202" style="position:absolute;margin-left:0;margin-top:214.1pt;width:8in;height:286.5pt;z-index:251662336;visibility:visible;mso-wrap-style:square;mso-width-percent:941;mso-height-percent:363;mso-wrap-distance-left:9pt;mso-wrap-distance-top:0;mso-wrap-distance-right:9pt;mso-wrap-distance-bottom:0;mso-position-horizontal:center;mso-position-horizontal-relative:margin;mso-position-vertical:absolute;mso-position-vertical-relative:page;mso-width-percent:941;mso-height-percent:363;mso-width-relative:page;mso-height-relative:page;v-text-anchor:bottom" o:gfxdata="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" filled="f" stroked="f" strokeweight=".5pt">
+                  <v:shape w14:anchorId="75F29415" id="Text Box 154" o:spid="_x0000_s1028" type="#_x0000_t202" style="position:absolute;left:0;text-align:left;margin-left:0;margin-top:214.1pt;width:8in;height:286.5pt;z-index:251661312;visibility:visible;mso-wrap-style:square;mso-width-percent:941;mso-height-percent:363;mso-wrap-distance-left:9pt;mso-wrap-distance-top:0;mso-wrap-distance-right:9pt;mso-wrap-distance-bottom:0;mso-position-horizontal:center;mso-position-horizontal-relative:margin;mso-position-vertical:absolute;mso-position-vertical-relative:page;mso-width-percent:941;mso-height-percent:363;mso-width-relative:page;mso-height-relative:page;v-text-anchor:bottom" o:gfxdata="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" filled="f" stroked="f" strokeweight=".5pt">
                     <v:textbox inset="126pt,0,54pt,0">
                       <w:txbxContent>
                         <w:p>
@@ -964,10 +919,11 @@
                               </w:rPr>
                               <w:alias w:val="Title"/>
                               <w:tag w:val=""/>
-                              <w:id w:val="630141079"/>
+                              <w:id w:val="483581671"/>
                               <w:dataBinding w:prefixMappings="xmlns:ns0='http://purl.org/dc/elements/1.1/' xmlns:ns1='http://schemas.openxmlformats.org/package/2006/metadata/core-properties' " w:xpath="/ns1:coreProperties[1]/ns0:title[1]" w:storeItemID="{6C3C8BC8-F283-45AE-878A-BAB7291924A1}"/>
                               <w:text w:multiLine="1"/>
                             </w:sdtPr>
+                            <w:sdtEndPr/>
                             <w:sdtContent>
                               <w:r>
                                 <w:rPr>
@@ -976,61 +932,7 @@
                                   <w:sz w:val="62"/>
                                   <w:szCs w:val="62"/>
                                 </w:rPr>
-                                <w:t>GUI development</w:t>
-                              </w:r>
-                              <w:r>
-                                <w:rPr>
-                                  <w:caps/>
-                                  <w:color w:val="4472C4" w:themeColor="accent1"/>
-                                  <w:sz w:val="62"/>
-                                  <w:szCs w:val="62"/>
-                                </w:rPr>
-                                <w:t xml:space="preserve"> </w:t>
-                              </w:r>
-                              <w:r>
-                                <w:rPr>
-                                  <w:caps/>
-                                  <w:color w:val="4472C4" w:themeColor="accent1"/>
-                                  <w:sz w:val="62"/>
-                                  <w:szCs w:val="62"/>
-                                </w:rPr>
-                                <w:t>PLANING</w:t>
-                              </w:r>
-                              <w:r>
-                                <w:rPr>
-                                  <w:caps/>
-                                  <w:color w:val="4472C4" w:themeColor="accent1"/>
-                                  <w:sz w:val="62"/>
-                                  <w:szCs w:val="62"/>
-                                </w:rPr>
-                                <w:t xml:space="preserve"> </w:t>
-                              </w:r>
-                              <w:r>
-                                <w:rPr>
-                                  <w:caps/>
-                                  <w:color w:val="4472C4" w:themeColor="accent1"/>
-                                  <w:sz w:val="62"/>
-                                  <w:szCs w:val="62"/>
-                                </w:rPr>
-                                <w:t>AND</w:t>
-                              </w:r>
-                              <w:r>
-                                <w:rPr>
-                                  <w:caps/>
-                                  <w:color w:val="4472C4" w:themeColor="accent1"/>
-                                  <w:sz w:val="62"/>
-                                  <w:szCs w:val="62"/>
-                                </w:rPr>
-                                <w:t xml:space="preserve"> </w:t>
-                              </w:r>
-                              <w:r>
-                                <w:rPr>
-                                  <w:caps/>
-                                  <w:color w:val="4472C4" w:themeColor="accent1"/>
-                                  <w:sz w:val="62"/>
-                                  <w:szCs w:val="62"/>
-                                </w:rPr>
-                                <w:t xml:space="preserve">Project Logbook </w:t>
+                                <w:t>GUI development PLANING AND Project Logbook</w:t>
                               </w:r>
                             </w:sdtContent>
                           </w:sdt>
@@ -1044,7 +946,7 @@
                             </w:rPr>
                             <w:alias w:val="Subtitle"/>
                             <w:tag w:val=""/>
-                            <w:id w:val="1759551507"/>
+                            <w:id w:val="-1347786072"/>
                             <w:dataBinding w:prefixMappings="xmlns:ns0='http://purl.org/dc/elements/1.1/' xmlns:ns1='http://schemas.openxmlformats.org/package/2006/metadata/core-properties' " w:xpath="/ns1:coreProperties[1]/ns0:subject[1]" w:storeItemID="{6C3C8BC8-F283-45AE-878A-BAB7291924A1}"/>
                             <w:text/>
                           </w:sdtPr>
@@ -1086,7 +988,7 @@
               <w:lang w:eastAsia="en-AU"/>
             </w:rPr>
             <w:drawing>
-              <wp:anchor distT="0" distB="0" distL="114300" distR="114300" simplePos="0" relativeHeight="251666432" behindDoc="0" locked="0" layoutInCell="1" allowOverlap="1" wp14:anchorId="72A474BF" wp14:editId="2A1FB5CE">
+              <wp:anchor distT="0" distB="0" distL="114300" distR="114300" simplePos="0" relativeHeight="251665408" behindDoc="0" locked="0" layoutInCell="1" allowOverlap="1" wp14:anchorId="72A474BF" wp14:editId="55B845D8">
                 <wp:simplePos x="0" y="0"/>
                 <wp:positionH relativeFrom="margin">
                   <wp:posOffset>953135</wp:posOffset>
@@ -1146,7 +1048,7 @@
               <w:noProof/>
             </w:rPr>
             <w:drawing>
-              <wp:anchor distT="0" distB="0" distL="114300" distR="114300" simplePos="0" relativeHeight="251667456" behindDoc="0" locked="0" layoutInCell="1" allowOverlap="1" wp14:anchorId="1D8E6167" wp14:editId="3DCC47AF">
+              <wp:anchor distT="0" distB="0" distL="114300" distR="114300" simplePos="0" relativeHeight="251666432" behindDoc="0" locked="0" layoutInCell="1" allowOverlap="1" wp14:anchorId="1D8E6167" wp14:editId="195C414B">
                 <wp:simplePos x="0" y="0"/>
                 <wp:positionH relativeFrom="margin">
                   <wp:align>left</wp:align>
@@ -1222,6 +1124,7 @@
         <w:p>
           <w:pPr>
             <w:pStyle w:val="Title"/>
+            <w:jc w:val="both"/>
             <w:rPr>
               <w:rFonts w:eastAsia="Times New Roman"/>
               <w:b/>
@@ -1242,6 +1145,7 @@
         </w:p>
         <w:p>
           <w:pPr>
+            <w:jc w:val="both"/>
             <w:rPr>
               <w:noProof/>
               <w:lang w:eastAsia="en-AU"/>
@@ -1253,7 +1157,7 @@
               <w:lang w:eastAsia="en-AU"/>
             </w:rPr>
             <w:drawing>
-              <wp:anchor distT="0" distB="0" distL="114300" distR="114300" simplePos="0" relativeHeight="251674624" behindDoc="0" locked="0" layoutInCell="1" allowOverlap="1" wp14:anchorId="09FDD9B4" wp14:editId="61A966A3">
+              <wp:anchor distT="0" distB="0" distL="114300" distR="114300" simplePos="0" relativeHeight="251673600" behindDoc="0" locked="0" layoutInCell="1" allowOverlap="1" wp14:anchorId="09FDD9B4" wp14:editId="03419B37">
                 <wp:simplePos x="0" y="0"/>
                 <wp:positionH relativeFrom="margin">
                   <wp:align>left</wp:align>
@@ -1321,6 +1225,7 @@
         </w:p>
         <w:p>
           <w:pPr>
+            <w:jc w:val="both"/>
             <w:rPr>
               <w:lang w:eastAsia="en-AU"/>
             </w:rPr>
@@ -1328,6 +1233,7 @@
         </w:p>
         <w:p>
           <w:pPr>
+            <w:jc w:val="both"/>
             <w:rPr>
               <w:noProof/>
               <w:lang w:eastAsia="en-AU"/>
@@ -1336,6 +1242,7 @@
         </w:p>
         <w:p>
           <w:pPr>
+            <w:jc w:val="both"/>
             <w:rPr>
               <w:lang w:eastAsia="en-AU"/>
             </w:rPr>
@@ -1346,7 +1253,7 @@
               <w:lang w:eastAsia="en-AU"/>
             </w:rPr>
             <w:drawing>
-              <wp:anchor distT="0" distB="0" distL="114300" distR="114300" simplePos="0" relativeHeight="251676672" behindDoc="0" locked="0" layoutInCell="1" allowOverlap="1" wp14:anchorId="61BE0CA4" wp14:editId="0D87C0B3">
+              <wp:anchor distT="0" distB="0" distL="114300" distR="114300" simplePos="0" relativeHeight="251675648" behindDoc="0" locked="0" layoutInCell="1" allowOverlap="1" wp14:anchorId="61BE0CA4" wp14:editId="06EC2C9B">
                 <wp:simplePos x="0" y="0"/>
                 <wp:positionH relativeFrom="margin">
                   <wp:align>right</wp:align>
@@ -1417,7 +1324,7 @@
               <w:lang w:eastAsia="en-AU"/>
             </w:rPr>
             <w:drawing>
-              <wp:anchor distT="0" distB="0" distL="114300" distR="114300" simplePos="0" relativeHeight="251661311" behindDoc="0" locked="0" layoutInCell="1" allowOverlap="1" wp14:anchorId="5E7C9FB7" wp14:editId="2B366728">
+              <wp:anchor distT="0" distB="0" distL="114300" distR="114300" simplePos="0" relativeHeight="251660287" behindDoc="0" locked="0" layoutInCell="1" allowOverlap="1" wp14:anchorId="5E7C9FB7" wp14:editId="2D77DC73">
                 <wp:simplePos x="0" y="0"/>
                 <wp:positionH relativeFrom="margin">
                   <wp:posOffset>-635</wp:posOffset>
@@ -1484,6 +1391,9 @@
           </w:r>
         </w:p>
         <w:p>
+          <w:pPr>
+            <w:jc w:val="both"/>
+          </w:pPr>
           <w:r>
             <w:rPr>
               <w:b/>
@@ -1493,7 +1403,7 @@
             </w:rPr>
             <w:lastRenderedPageBreak/>
             <w:drawing>
-              <wp:anchor distT="0" distB="0" distL="114300" distR="114300" simplePos="0" relativeHeight="251679744" behindDoc="0" locked="0" layoutInCell="1" allowOverlap="1" wp14:anchorId="148FA0C4" wp14:editId="080626D0">
+              <wp:anchor distT="0" distB="0" distL="114300" distR="114300" simplePos="0" relativeHeight="251678720" behindDoc="0" locked="0" layoutInCell="1" allowOverlap="1" wp14:anchorId="148FA0C4" wp14:editId="6A5103B4">
                 <wp:simplePos x="0" y="0"/>
                 <wp:positionH relativeFrom="margin">
                   <wp:align>left</wp:align>
@@ -1561,6 +1471,7 @@
         </w:p>
         <w:p>
           <w:pPr>
+            <w:jc w:val="both"/>
             <w:rPr>
               <w:b/>
               <w:noProof/>
@@ -1571,6 +1482,7 @@
         </w:p>
         <w:p>
           <w:pPr>
+            <w:jc w:val="both"/>
             <w:rPr>
               <w:b/>
               <w:noProof/>
@@ -1581,6 +1493,7 @@
         </w:p>
         <w:p>
           <w:pPr>
+            <w:jc w:val="both"/>
             <w:rPr>
               <w:lang w:eastAsia="en-AU"/>
             </w:rPr>
@@ -1588,6 +1501,7 @@
         </w:p>
         <w:p>
           <w:pPr>
+            <w:jc w:val="both"/>
             <w:rPr>
               <w:rFonts w:asciiTheme="majorHAnsi" w:eastAsiaTheme="majorEastAsia" w:hAnsiTheme="majorHAnsi" w:cstheme="majorBidi"/>
               <w:b/>
@@ -1600,8 +1514,11 @@
             </w:rPr>
           </w:pPr>
           <w:r>
+            <w:rPr>
+              <w:noProof/>
+            </w:rPr>
             <w:drawing>
-              <wp:anchor distT="0" distB="0" distL="114300" distR="114300" simplePos="0" relativeHeight="251682816" behindDoc="0" locked="0" layoutInCell="1" allowOverlap="1" wp14:anchorId="7DDEBFB0" wp14:editId="3E9DE177">
+              <wp:anchor distT="0" distB="0" distL="114300" distR="114300" simplePos="0" relativeHeight="251681792" behindDoc="0" locked="0" layoutInCell="1" allowOverlap="1" wp14:anchorId="7DDEBFB0" wp14:editId="4107FC7A">
                 <wp:simplePos x="0" y="0"/>
                 <wp:positionH relativeFrom="margin">
                   <wp:posOffset>3564255</wp:posOffset>
@@ -1674,6 +1591,7 @@
         </w:p>
         <w:p>
           <w:pPr>
+            <w:jc w:val="both"/>
             <w:rPr>
               <w:rFonts w:asciiTheme="majorHAnsi" w:eastAsiaTheme="majorEastAsia" w:hAnsiTheme="majorHAnsi" w:cstheme="majorBidi"/>
               <w:b/>
@@ -1694,7 +1612,7 @@
             </w:rPr>
             <w:lastRenderedPageBreak/>
             <w:drawing>
-              <wp:anchor distT="0" distB="0" distL="114300" distR="114300" simplePos="0" relativeHeight="251678720" behindDoc="0" locked="0" layoutInCell="1" allowOverlap="1" wp14:anchorId="27BEB6A8" wp14:editId="74262372">
+              <wp:anchor distT="0" distB="0" distL="114300" distR="114300" simplePos="0" relativeHeight="251677696" behindDoc="0" locked="0" layoutInCell="1" allowOverlap="1" wp14:anchorId="27BEB6A8" wp14:editId="6A6D9BA6">
                 <wp:simplePos x="0" y="0"/>
                 <wp:positionH relativeFrom="margin">
                   <wp:align>center</wp:align>
@@ -1775,6 +1693,7 @@
         </w:p>
         <w:p>
           <w:pPr>
+            <w:jc w:val="both"/>
             <w:rPr>
               <w:rFonts w:asciiTheme="majorHAnsi" w:eastAsiaTheme="majorEastAsia" w:hAnsiTheme="majorHAnsi" w:cstheme="majorBidi"/>
               <w:b/>
@@ -1789,12 +1708,13 @@
           <w:r>
             <w:rPr>
               <w:b/>
+              <w:noProof/>
               <w:color w:val="FF0000"/>
               <w:lang w:eastAsia="en-AU"/>
             </w:rPr>
             <w:lastRenderedPageBreak/>
             <w:drawing>
-              <wp:anchor distT="0" distB="0" distL="114300" distR="114300" simplePos="0" relativeHeight="251680768" behindDoc="0" locked="0" layoutInCell="1" allowOverlap="1" wp14:anchorId="08E2E598" wp14:editId="1ADAE4A6">
+              <wp:anchor distT="0" distB="0" distL="114300" distR="114300" simplePos="0" relativeHeight="251679744" behindDoc="0" locked="0" layoutInCell="1" allowOverlap="1" wp14:anchorId="08E2E598" wp14:editId="09F92C83">
                 <wp:simplePos x="0" y="0"/>
                 <wp:positionH relativeFrom="margin">
                   <wp:align>center</wp:align>
@@ -1865,6 +1785,7 @@
         </w:p>
         <w:p>
           <w:pPr>
+            <w:jc w:val="both"/>
             <w:rPr>
               <w:rFonts w:asciiTheme="majorHAnsi" w:eastAsiaTheme="majorEastAsia" w:hAnsiTheme="majorHAnsi" w:cstheme="majorBidi"/>
               <w:b/>
@@ -1877,9 +1798,12 @@
             </w:rPr>
           </w:pPr>
           <w:r>
+            <w:rPr>
+              <w:noProof/>
+            </w:rPr>
             <w:lastRenderedPageBreak/>
             <w:drawing>
-              <wp:anchor distT="0" distB="0" distL="114300" distR="114300" simplePos="0" relativeHeight="251683840" behindDoc="0" locked="0" layoutInCell="1" allowOverlap="1" wp14:anchorId="7B7B302D" wp14:editId="7FEDCC06">
+              <wp:anchor distT="0" distB="0" distL="114300" distR="114300" simplePos="0" relativeHeight="251682816" behindDoc="0" locked="0" layoutInCell="1" allowOverlap="1" wp14:anchorId="7B7B302D" wp14:editId="372D6513">
                 <wp:simplePos x="0" y="0"/>
                 <wp:positionH relativeFrom="margin">
                   <wp:align>center</wp:align>
@@ -1932,6 +1856,7 @@
         <w:p>
           <w:pPr>
             <w:pStyle w:val="Title"/>
+            <w:jc w:val="both"/>
             <w:rPr>
               <w:b/>
               <w:color w:val="FF0000"/>
@@ -1950,6 +1875,7 @@
         </w:p>
         <w:p>
           <w:pPr>
+            <w:jc w:val="both"/>
             <w:rPr>
               <w:lang w:eastAsia="en-AU"/>
             </w:rPr>
@@ -1957,6 +1883,8 @@
         </w:p>
         <w:p>
           <w:pPr>
+            <w:spacing w:after="0"/>
+            <w:jc w:val="both"/>
             <w:rPr>
               <w:rFonts w:ascii="Calibri" w:eastAsia="Times New Roman" w:hAnsi="Calibri" w:cs="Calibri"/>
               <w:lang w:eastAsia="en-AU"/>
@@ -1968,7 +1896,7 @@
               <w:noProof/>
             </w:rPr>
             <w:drawing>
-              <wp:anchor distT="0" distB="0" distL="114300" distR="114300" simplePos="0" relativeHeight="251669504" behindDoc="0" locked="0" layoutInCell="1" allowOverlap="1" wp14:anchorId="51939DE7" wp14:editId="271D98E3">
+              <wp:anchor distT="0" distB="0" distL="114300" distR="114300" simplePos="0" relativeHeight="251668480" behindDoc="0" locked="0" layoutInCell="1" allowOverlap="1" wp14:anchorId="51939DE7" wp14:editId="7177C3D1">
                 <wp:simplePos x="0" y="0"/>
                 <wp:positionH relativeFrom="margin">
                   <wp:align>right</wp:align>
@@ -2044,6 +1972,7 @@
           <w:pPr>
             <w:pStyle w:val="NormalWeb"/>
             <w:spacing w:before="0" w:beforeAutospacing="0" w:after="0" w:afterAutospacing="0"/>
+            <w:jc w:val="both"/>
             <w:rPr>
               <w:rFonts w:ascii="Calibri" w:hAnsi="Calibri" w:cs="Calibri"/>
               <w:sz w:val="22"/>
@@ -2063,6 +1992,7 @@
           <w:pPr>
             <w:pStyle w:val="NormalWeb"/>
             <w:spacing w:before="0" w:beforeAutospacing="0" w:after="0" w:afterAutospacing="0"/>
+            <w:jc w:val="both"/>
             <w:rPr>
               <w:rFonts w:ascii="Calibri" w:hAnsi="Calibri" w:cs="Calibri"/>
               <w:sz w:val="22"/>
@@ -2074,6 +2004,7 @@
           <w:pPr>
             <w:pStyle w:val="NormalWeb"/>
             <w:spacing w:before="0" w:beforeAutospacing="0" w:after="0" w:afterAutospacing="0"/>
+            <w:jc w:val="both"/>
             <w:rPr>
               <w:rFonts w:ascii="Calibri" w:hAnsi="Calibri" w:cs="Calibri"/>
               <w:sz w:val="22"/>
@@ -2087,7 +2018,7 @@
             <mc:AlternateContent>
               <mc:Choice Requires="wps">
                 <w:drawing>
-                  <wp:anchor distT="0" distB="0" distL="114300" distR="114300" simplePos="0" relativeHeight="251670528" behindDoc="0" locked="0" layoutInCell="1" allowOverlap="1" wp14:anchorId="357EFA82" wp14:editId="6BB24FBE">
+                  <wp:anchor distT="0" distB="0" distL="114300" distR="114300" simplePos="0" relativeHeight="251669504" behindDoc="0" locked="0" layoutInCell="1" allowOverlap="1" wp14:anchorId="357EFA82" wp14:editId="458490FC">
                     <wp:simplePos x="0" y="0"/>
                     <wp:positionH relativeFrom="margin">
                       <wp:align>right</wp:align>
@@ -2150,7 +2081,7 @@
               </mc:Choice>
               <mc:Fallback>
                 <w:pict>
-                  <v:shape w14:anchorId="357EFA82" id="Text Box 3" o:spid="_x0000_s1029" type="#_x0000_t202" style="position:absolute;margin-left:87.55pt;margin-top:295.2pt;width:138.75pt;height:31.95pt;z-index:251670528;visibility:visible;mso-wrap-style:square;mso-wrap-distance-left:9pt;mso-wrap-distance-top:0;mso-wrap-distance-right:9pt;mso-wrap-distance-bottom:0;mso-position-horizontal:right;mso-position-horizontal-relative:margin;mso-position-vertical:absolute;mso-position-vertical-relative:page;v-text-anchor:top" o:gfxdata="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" stroked="f">
+                  <v:shape w14:anchorId="357EFA82" id="Text Box 3" o:spid="_x0000_s1029" type="#_x0000_t202" style="position:absolute;left:0;text-align:left;margin-left:87.55pt;margin-top:295.2pt;width:138.75pt;height:31.95pt;z-index:251669504;visibility:visible;mso-wrap-style:square;mso-wrap-distance-left:9pt;mso-wrap-distance-top:0;mso-wrap-distance-right:9pt;mso-wrap-distance-bottom:0;mso-position-horizontal:right;mso-position-horizontal-relative:margin;mso-position-vertical:absolute;mso-position-vertical-relative:page;v-text-anchor:top" o:gfxdata="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" stroked="f">
                     <v:textbox style="mso-fit-shape-to-text:t" inset="0,0,0,0">
                       <w:txbxContent>
                         <w:p>
@@ -2187,6 +2118,7 @@
           <w:pPr>
             <w:pStyle w:val="NormalWeb"/>
             <w:spacing w:before="0" w:beforeAutospacing="0" w:after="0" w:afterAutospacing="0"/>
+            <w:jc w:val="both"/>
             <w:rPr>
               <w:rFonts w:ascii="Calibri" w:hAnsi="Calibri" w:cs="Calibri"/>
               <w:sz w:val="22"/>
@@ -2199,6 +2131,7 @@
             <w:pStyle w:val="NormalWeb"/>
             <w:spacing w:before="0" w:beforeAutospacing="0" w:after="0" w:afterAutospacing="0"/>
             <w:ind w:left="3780"/>
+            <w:jc w:val="both"/>
             <w:rPr>
               <w:rFonts w:ascii="Calibri" w:hAnsi="Calibri" w:cs="Calibri"/>
               <w:sz w:val="22"/>
@@ -2208,10 +2141,72 @@
         </w:p>
         <w:p>
           <w:pPr>
+            <w:spacing w:after="0"/>
+            <w:jc w:val="both"/>
             <w:rPr>
               <w:noProof/>
             </w:rPr>
           </w:pPr>
+          <w:r>
+            <w:drawing>
+              <wp:anchor distT="0" distB="0" distL="114300" distR="114300" simplePos="0" relativeHeight="251688960" behindDoc="0" locked="0" layoutInCell="1" allowOverlap="1" wp14:anchorId="637AB0B5" wp14:editId="2664FFF8">
+                <wp:simplePos x="0" y="0"/>
+                <wp:positionH relativeFrom="margin">
+                  <wp:align>left</wp:align>
+                </wp:positionH>
+                <wp:positionV relativeFrom="paragraph">
+                  <wp:posOffset>6350</wp:posOffset>
+                </wp:positionV>
+                <wp:extent cx="2080895" cy="2094865"/>
+                <wp:effectExtent l="0" t="0" r="0" b="635"/>
+                <wp:wrapSquare wrapText="bothSides"/>
+                <wp:docPr id="9" name="Picture 9"/>
+                <wp:cNvGraphicFramePr>
+                  <a:graphicFrameLocks xmlns:a="http://schemas.openxmlformats.org/drawingml/2006/main" noChangeAspect="1"/>
+                </wp:cNvGraphicFramePr>
+                <a:graphic xmlns:a="http://schemas.openxmlformats.org/drawingml/2006/main">
+                  <a:graphicData uri="http://schemas.openxmlformats.org/drawingml/2006/picture">
+                    <pic:pic xmlns:pic="http://schemas.openxmlformats.org/drawingml/2006/picture">
+                      <pic:nvPicPr>
+                        <pic:cNvPr id="1" name=""/>
+                        <pic:cNvPicPr/>
+                      </pic:nvPicPr>
+                      <pic:blipFill>
+                        <a:blip r:embed="rId20" cstate="print">
+                          <a:extLst>
+                            <a:ext uri="{28A0092B-C50C-407E-A947-70E740481C1C}">
+                              <a14:useLocalDpi xmlns:a14="http://schemas.microsoft.com/office/drawing/2010/main" val="0"/>
+                            </a:ext>
+                          </a:extLst>
+                        </a:blip>
+                        <a:stretch>
+                          <a:fillRect/>
+                        </a:stretch>
+                      </pic:blipFill>
+                      <pic:spPr>
+                        <a:xfrm>
+                          <a:off x="0" y="0"/>
+                          <a:ext cx="2107633" cy="2121330"/>
+                        </a:xfrm>
+                        <a:prstGeom prst="rect">
+                          <a:avLst/>
+                        </a:prstGeom>
+                      </pic:spPr>
+                    </pic:pic>
+                  </a:graphicData>
+                </a:graphic>
+                <wp14:sizeRelH relativeFrom="margin">
+                  <wp14:pctWidth>0</wp14:pctWidth>
+                </wp14:sizeRelH>
+                <wp14:sizeRelV relativeFrom="margin">
+                  <wp14:pctHeight>0</wp14:pctHeight>
+                </wp14:sizeRelV>
+              </wp:anchor>
+            </w:drawing>
+          </w:r>
+          <w:r>
+            <w:t xml:space="preserve"> </w:t>
+          </w:r>
           <w:r>
             <w:rPr>
               <w:rFonts w:ascii="Calibri" w:hAnsi="Calibri" w:cs="Calibri"/>
@@ -2219,7 +2214,52 @@
               <w:sz w:val="28"/>
               <w:szCs w:val="28"/>
             </w:rPr>
-            <w:t>Logbook Entry 2 - Wednesday, 24 July</w:t>
+            <w:t xml:space="preserve">Logbook Entry 2 - </w:t>
+          </w:r>
+          <w:r>
+            <w:rPr>
+              <w:rFonts w:ascii="Calibri" w:hAnsi="Calibri" w:cs="Calibri"/>
+              <w:color w:val="2E75B5"/>
+              <w:sz w:val="28"/>
+              <w:szCs w:val="28"/>
+            </w:rPr>
+            <w:t>Wednesday</w:t>
+          </w:r>
+          <w:r>
+            <w:rPr>
+              <w:rFonts w:ascii="Calibri" w:hAnsi="Calibri" w:cs="Calibri"/>
+              <w:color w:val="2E75B5"/>
+              <w:sz w:val="28"/>
+              <w:szCs w:val="28"/>
+            </w:rPr>
+            <w:t xml:space="preserve">, </w:t>
+          </w:r>
+          <w:r>
+            <w:rPr>
+              <w:rFonts w:ascii="Calibri" w:hAnsi="Calibri" w:cs="Calibri"/>
+              <w:color w:val="2E75B5"/>
+              <w:sz w:val="28"/>
+              <w:szCs w:val="28"/>
+            </w:rPr>
+            <w:t>3</w:t>
+          </w:r>
+          <w:r>
+            <w:rPr>
+              <w:rFonts w:ascii="Calibri" w:hAnsi="Calibri" w:cs="Calibri"/>
+              <w:color w:val="2E75B5"/>
+              <w:sz w:val="28"/>
+              <w:szCs w:val="28"/>
+            </w:rPr>
+            <w:t>1</w:t>
+          </w:r>
+          <w:r>
+            <w:rPr>
+              <w:rFonts w:ascii="Calibri" w:hAnsi="Calibri" w:cs="Calibri"/>
+              <w:color w:val="2E75B5"/>
+              <w:sz w:val="28"/>
+              <w:szCs w:val="28"/>
+            </w:rPr>
+            <w:t xml:space="preserve"> July</w:t>
           </w:r>
           <w:r>
             <w:rPr>
@@ -2230,37 +2270,1043 @@
         </w:p>
         <w:p>
           <w:pPr>
+            <w:jc w:val="both"/>
             <w:rPr>
               <w:lang w:eastAsia="en-AU"/>
             </w:rPr>
           </w:pPr>
+          <w:r>
+            <w:rPr>
+              <w:lang w:eastAsia="en-AU"/>
+            </w:rPr>
+            <w:t xml:space="preserve">Today I constructed a basic version of a GUI based connect 4 game that consisted only of the connect 4 game, with no navigation or </w:t>
+          </w:r>
+          <w:r>
+            <w:rPr>
+              <w:lang w:eastAsia="en-AU"/>
+            </w:rPr>
+            <w:t>leader board</w:t>
+          </w:r>
+          <w:r>
+            <w:rPr>
+              <w:lang w:eastAsia="en-AU"/>
+            </w:rPr>
+            <w:t xml:space="preserve"> features. I encountered an error in which the counters would not add up properly, and it would register that player one had won even if they had only two counters in a row. </w:t>
+          </w:r>
+          <w:r>
+            <w:rPr>
+              <w:lang w:eastAsia="en-AU"/>
+            </w:rPr>
+            <w:t>I was able to fix this problem when I identified that there was a problem in the counting of player two’s counters, in which it would count them as player one’s counters, and also an issue in which the algorithm only checked rows that were one space in, which I fixed by changing the domain of a loop made to check for winning moves.</w:t>
+          </w:r>
         </w:p>
       </w:sdtContent>
     </w:sdt>
-    <w:p/>
     <w:p>
+      <w:pPr>
+        <w:jc w:val="both"/>
+      </w:pPr>
+      <w:r>
+        <w:rPr>
+          <w:b/>
+          <w:noProof/>
+          <w:color w:val="FF0000"/>
+          <w:lang w:eastAsia="en-AU"/>
+        </w:rPr>
+        <mc:AlternateContent>
+          <mc:Choice Requires="wpg">
+            <w:drawing>
+              <wp:anchor distT="0" distB="0" distL="114300" distR="114300" simplePos="0" relativeHeight="251687936" behindDoc="0" locked="0" layoutInCell="1" allowOverlap="1" wp14:anchorId="7EF39626" wp14:editId="4BE7C358">
+                <wp:simplePos x="0" y="0"/>
+                <wp:positionH relativeFrom="margin">
+                  <wp:posOffset>3114040</wp:posOffset>
+                </wp:positionH>
+                <wp:positionV relativeFrom="paragraph">
+                  <wp:posOffset>254000</wp:posOffset>
+                </wp:positionV>
+                <wp:extent cx="2606040" cy="2615565"/>
+                <wp:effectExtent l="0" t="0" r="3810" b="0"/>
+                <wp:wrapSquare wrapText="bothSides"/>
+                <wp:docPr id="11" name="Group 11"/>
+                <wp:cNvGraphicFramePr/>
+                <a:graphic xmlns:a="http://schemas.openxmlformats.org/drawingml/2006/main">
+                  <a:graphicData uri="http://schemas.microsoft.com/office/word/2010/wordprocessingGroup">
+                    <wpg:wgp>
+                      <wpg:cNvGrpSpPr/>
+                      <wpg:grpSpPr>
+                        <a:xfrm>
+                          <a:off x="0" y="0"/>
+                          <a:ext cx="2606040" cy="2615565"/>
+                          <a:chOff x="0" y="0"/>
+                          <a:chExt cx="3584575" cy="3597910"/>
+                        </a:xfrm>
+                      </wpg:grpSpPr>
+                      <pic:pic xmlns:pic="http://schemas.openxmlformats.org/drawingml/2006/picture">
+                        <pic:nvPicPr>
+                          <pic:cNvPr id="7" name="Picture 7"/>
+                          <pic:cNvPicPr>
+                            <a:picLocks noChangeAspect="1"/>
+                          </pic:cNvPicPr>
+                        </pic:nvPicPr>
+                        <pic:blipFill>
+                          <a:blip r:embed="rId21" cstate="print">
+                            <a:extLst>
+                              <a:ext uri="{28A0092B-C50C-407E-A947-70E740481C1C}">
+                                <a14:useLocalDpi xmlns:a14="http://schemas.microsoft.com/office/drawing/2010/main" val="0"/>
+                              </a:ext>
+                            </a:extLst>
+                          </a:blip>
+                          <a:stretch>
+                            <a:fillRect/>
+                          </a:stretch>
+                        </pic:blipFill>
+                        <pic:spPr>
+                          <a:xfrm>
+                            <a:off x="0" y="0"/>
+                            <a:ext cx="3584575" cy="3597910"/>
+                          </a:xfrm>
+                          <a:prstGeom prst="rect">
+                            <a:avLst/>
+                          </a:prstGeom>
+                        </pic:spPr>
+                      </pic:pic>
+                      <wps:wsp>
+                        <wps:cNvPr id="8" name="Frame 8"/>
+                        <wps:cNvSpPr/>
+                        <wps:spPr>
+                          <a:xfrm>
+                            <a:off x="1028700" y="1269124"/>
+                            <a:ext cx="1513490" cy="717331"/>
+                          </a:xfrm>
+                          <a:prstGeom prst="frame">
+                            <a:avLst>
+                              <a:gd name="adj1" fmla="val 7051"/>
+                            </a:avLst>
+                          </a:prstGeom>
+                          <a:solidFill>
+                            <a:srgbClr val="FF0000"/>
+                          </a:solidFill>
+                          <a:ln>
+                            <a:solidFill>
+                              <a:srgbClr val="FF0000"/>
+                            </a:solidFill>
+                          </a:ln>
+                        </wps:spPr>
+                        <wps:style>
+                          <a:lnRef idx="2">
+                            <a:schemeClr val="accent1">
+                              <a:shade val="50000"/>
+                            </a:schemeClr>
+                          </a:lnRef>
+                          <a:fillRef idx="1">
+                            <a:schemeClr val="accent1"/>
+                          </a:fillRef>
+                          <a:effectRef idx="0">
+                            <a:schemeClr val="accent1"/>
+                          </a:effectRef>
+                          <a:fontRef idx="minor">
+                            <a:schemeClr val="lt1"/>
+                          </a:fontRef>
+                        </wps:style>
+                        <wps:bodyPr rot="0" spcFirstLastPara="0" vertOverflow="overflow" horzOverflow="overflow" vert="horz" wrap="square" lIns="91440" tIns="45720" rIns="91440" bIns="45720" numCol="1" spcCol="0" rtlCol="0" fromWordArt="0" anchor="ctr" anchorCtr="0" forceAA="0" compatLnSpc="1">
+                          <a:prstTxWarp prst="textNoShape">
+                            <a:avLst/>
+                          </a:prstTxWarp>
+                          <a:noAutofit/>
+                        </wps:bodyPr>
+                      </wps:wsp>
+                    </wpg:wgp>
+                  </a:graphicData>
+                </a:graphic>
+                <wp14:sizeRelH relativeFrom="margin">
+                  <wp14:pctWidth>0</wp14:pctWidth>
+                </wp14:sizeRelH>
+                <wp14:sizeRelV relativeFrom="margin">
+                  <wp14:pctHeight>0</wp14:pctHeight>
+                </wp14:sizeRelV>
+              </wp:anchor>
+            </w:drawing>
+          </mc:Choice>
+          <mc:Fallback>
+            <w:pict>
+              <v:group w14:anchorId="1E0E81C7" id="Group 11" o:spid="_x0000_s1026" style="position:absolute;margin-left:245.2pt;margin-top:20pt;width:205.2pt;height:205.95pt;z-index:251687936;mso-position-horizontal-relative:margin;mso-width-relative:margin;mso-height-relative:margin" coordsize="35845,35979" o:gfxdata="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">
+                <v:shapetype id="_x0000_t75" coordsize="21600,21600" o:spt="75" o:preferrelative="t" path="m@4@5l@4@11@9@11@9@5xe" filled="f" stroked="f">
+                  <v:stroke joinstyle="miter"/>
+                  <v:formulas>
+                    <v:f eqn="if lineDrawn pixelLineWidth 0"/>
+                    <v:f eqn="sum @0 1 0"/>
+                    <v:f eqn="sum 0 0 @1"/>
+                    <v:f eqn="prod @2 1 2"/>
+                    <v:f eqn="prod @3 21600 pixelWidth"/>
+                    <v:f eqn="prod @3 21600 pixelHeight"/>
+                    <v:f eqn="sum @0 0 1"/>
+                    <v:f eqn="prod @6 1 2"/>
+                    <v:f eqn="prod @7 21600 pixelWidth"/>
+                    <v:f eqn="sum @8 21600 0"/>
+                    <v:f eqn="prod @7 21600 pixelHeight"/>
+                    <v:f eqn="sum @10 21600 0"/>
+                  </v:formulas>
+                  <v:path o:extrusionok="f" gradientshapeok="t" o:connecttype="rect"/>
+                  <o:lock v:ext="edit" aspectratio="t"/>
+                </v:shapetype>
+                <v:shape id="Picture 7" o:spid="_x0000_s1027" type="#_x0000_t75" style="position:absolute;width:35845;height:35979;visibility:visible;mso-wrap-style:square" o:gfxdata="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">
+                  <v:imagedata r:id="rId22" o:title=""/>
+                </v:shape>
+                <v:shape id="Frame 8" o:spid="_x0000_s1028" style="position:absolute;left:10287;top:12691;width:15134;height:7173;visibility:visible;mso-wrap-style:square;v-text-anchor:middle" coordsize="1513490,717331" o:gfxdata="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" path="m,l1513490,r,717331l,717331,,xm50579,50579r,616173l1462911,666752r,-616173l50579,50579xe" fillcolor="red" strokecolor="red" strokeweight="1pt">
+                  <v:stroke joinstyle="miter"/>
+                  <v:path arrowok="t" o:connecttype="custom" o:connectlocs="0,0;1513490,0;1513490,717331;0,717331;0,0;50579,50579;50579,666752;1462911,666752;1462911,50579;50579,50579" o:connectangles="0,0,0,0,0,0,0,0,0,0"/>
+                </v:shape>
+                <w10:wrap type="square" anchorx="margin"/>
+              </v:group>
+            </w:pict>
+          </mc:Fallback>
+        </mc:AlternateContent>
+      </w:r>
+    </w:p>
+    <w:p>
+      <w:pPr>
+        <w:spacing w:after="0"/>
+        <w:jc w:val="both"/>
+        <w:rPr>
+          <w:noProof/>
+        </w:rPr>
+      </w:pPr>
+      <w:r>
+        <w:rPr>
+          <w:rFonts w:ascii="Calibri" w:hAnsi="Calibri" w:cs="Calibri"/>
+          <w:color w:val="2E75B5"/>
+          <w:sz w:val="28"/>
+          <w:szCs w:val="28"/>
+        </w:rPr>
+        <w:t xml:space="preserve">Logbook Entry </w:t>
+      </w:r>
+      <w:r>
+        <w:rPr>
+          <w:rFonts w:ascii="Calibri" w:hAnsi="Calibri" w:cs="Calibri"/>
+          <w:color w:val="2E75B5"/>
+          <w:sz w:val="28"/>
+          <w:szCs w:val="28"/>
+        </w:rPr>
+        <w:t>3</w:t>
+      </w:r>
+      <w:r>
+        <w:rPr>
+          <w:rFonts w:ascii="Calibri" w:hAnsi="Calibri" w:cs="Calibri"/>
+          <w:color w:val="2E75B5"/>
+          <w:sz w:val="28"/>
+          <w:szCs w:val="28"/>
+        </w:rPr>
+        <w:t xml:space="preserve"> - </w:t>
+      </w:r>
+      <w:r>
+        <w:rPr>
+          <w:rFonts w:ascii="Calibri" w:hAnsi="Calibri" w:cs="Calibri"/>
+          <w:color w:val="2E75B5"/>
+          <w:sz w:val="28"/>
+          <w:szCs w:val="28"/>
+        </w:rPr>
+        <w:t>Thursday</w:t>
+      </w:r>
+      <w:r>
+        <w:rPr>
+          <w:rFonts w:ascii="Calibri" w:hAnsi="Calibri" w:cs="Calibri"/>
+          <w:color w:val="2E75B5"/>
+          <w:sz w:val="28"/>
+          <w:szCs w:val="28"/>
+        </w:rPr>
+        <w:t xml:space="preserve">, </w:t>
+      </w:r>
+      <w:r>
+        <w:rPr>
+          <w:rFonts w:ascii="Calibri" w:hAnsi="Calibri" w:cs="Calibri"/>
+          <w:color w:val="2E75B5"/>
+          <w:sz w:val="28"/>
+          <w:szCs w:val="28"/>
+        </w:rPr>
+        <w:t>8</w:t>
+      </w:r>
+      <w:r>
+        <w:rPr>
+          <w:rFonts w:ascii="Calibri" w:hAnsi="Calibri" w:cs="Calibri"/>
+          <w:color w:val="2E75B5"/>
+          <w:sz w:val="28"/>
+          <w:szCs w:val="28"/>
+        </w:rPr>
+        <w:t xml:space="preserve"> </w:t>
+      </w:r>
+      <w:r>
+        <w:rPr>
+          <w:rFonts w:ascii="Calibri" w:hAnsi="Calibri" w:cs="Calibri"/>
+          <w:color w:val="2E75B5"/>
+          <w:sz w:val="28"/>
+          <w:szCs w:val="28"/>
+        </w:rPr>
+        <w:t>August</w:t>
+      </w:r>
+      <w:r>
+        <w:rPr>
+          <w:noProof/>
+        </w:rPr>
+        <w:t xml:space="preserve"> </w:t>
+      </w:r>
+    </w:p>
+    <w:p>
+      <w:pPr>
+        <w:jc w:val="both"/>
+      </w:pPr>
+      <w:r>
+        <w:t>Today I began to work on making a functioning home screen for my game, consisting of a title and working navigation buttons, to play the game and check the leader board. I was able to develop a button class, which can be adapted through changing size, position and text. This button can be used for any functionality as it will work as an event driven object. This was achieved by using for loops which check for events in the pygame window. This can check for mouse inputs and position so that certain functions are only activated based on user driven events.</w:t>
+      </w:r>
+      <w:r>
+        <w:rPr>
+          <w:noProof/>
+        </w:rPr>
+        <w:t xml:space="preserve"> </w:t>
+      </w:r>
+    </w:p>
+    <w:p>
+      <w:pPr>
+        <w:jc w:val="both"/>
+      </w:pPr>
+    </w:p>
+    <w:p>
+      <w:pPr>
+        <w:spacing w:after="0"/>
+        <w:jc w:val="both"/>
+        <w:rPr>
+          <w:noProof/>
+        </w:rPr>
+      </w:pPr>
+      <w:r>
+        <w:lastRenderedPageBreak/>
+        <w:drawing>
+          <wp:anchor distT="0" distB="0" distL="114300" distR="114300" simplePos="0" relativeHeight="251691008" behindDoc="0" locked="0" layoutInCell="1" allowOverlap="1" wp14:anchorId="0AD47D16" wp14:editId="1A610DFB">
+            <wp:simplePos x="0" y="0"/>
+            <wp:positionH relativeFrom="margin">
+              <wp:align>left</wp:align>
+            </wp:positionH>
+            <wp:positionV relativeFrom="paragraph">
+              <wp:posOffset>6927</wp:posOffset>
+            </wp:positionV>
+            <wp:extent cx="2819400" cy="4177665"/>
+            <wp:effectExtent l="0" t="0" r="0" b="0"/>
+            <wp:wrapSquare wrapText="bothSides"/>
+            <wp:docPr id="20" name="Picture 20"/>
+            <wp:cNvGraphicFramePr>
+              <a:graphicFrameLocks xmlns:a="http://schemas.openxmlformats.org/drawingml/2006/main" noChangeAspect="1"/>
+            </wp:cNvGraphicFramePr>
+            <a:graphic xmlns:a="http://schemas.openxmlformats.org/drawingml/2006/main">
+              <a:graphicData uri="http://schemas.openxmlformats.org/drawingml/2006/picture">
+                <pic:pic xmlns:pic="http://schemas.openxmlformats.org/drawingml/2006/picture">
+                  <pic:nvPicPr>
+                    <pic:cNvPr id="1" name=""/>
+                    <pic:cNvPicPr/>
+                  </pic:nvPicPr>
+                  <pic:blipFill>
+                    <a:blip r:embed="rId23" cstate="print">
+                      <a:extLst>
+                        <a:ext uri="{28A0092B-C50C-407E-A947-70E740481C1C}">
+                          <a14:useLocalDpi xmlns:a14="http://schemas.microsoft.com/office/drawing/2010/main" val="0"/>
+                        </a:ext>
+                      </a:extLst>
+                    </a:blip>
+                    <a:stretch>
+                      <a:fillRect/>
+                    </a:stretch>
+                  </pic:blipFill>
+                  <pic:spPr>
+                    <a:xfrm>
+                      <a:off x="0" y="0"/>
+                      <a:ext cx="2826581" cy="4188500"/>
+                    </a:xfrm>
+                    <a:prstGeom prst="rect">
+                      <a:avLst/>
+                    </a:prstGeom>
+                  </pic:spPr>
+                </pic:pic>
+              </a:graphicData>
+            </a:graphic>
+            <wp14:sizeRelH relativeFrom="margin">
+              <wp14:pctWidth>0</wp14:pctWidth>
+            </wp14:sizeRelH>
+            <wp14:sizeRelV relativeFrom="margin">
+              <wp14:pctHeight>0</wp14:pctHeight>
+            </wp14:sizeRelV>
+          </wp:anchor>
+        </w:drawing>
+      </w:r>
+      <w:r>
+        <w:rPr>
+          <w:rFonts w:ascii="Calibri" w:hAnsi="Calibri" w:cs="Calibri"/>
+          <w:color w:val="2E75B5"/>
+          <w:sz w:val="28"/>
+          <w:szCs w:val="28"/>
+        </w:rPr>
+        <w:t xml:space="preserve">Logbook Entry </w:t>
+      </w:r>
+      <w:r>
+        <w:rPr>
+          <w:rFonts w:ascii="Calibri" w:hAnsi="Calibri" w:cs="Calibri"/>
+          <w:color w:val="2E75B5"/>
+          <w:sz w:val="28"/>
+          <w:szCs w:val="28"/>
+        </w:rPr>
+        <w:t>4</w:t>
+      </w:r>
+      <w:r>
+        <w:rPr>
+          <w:rFonts w:ascii="Calibri" w:hAnsi="Calibri" w:cs="Calibri"/>
+          <w:color w:val="2E75B5"/>
+          <w:sz w:val="28"/>
+          <w:szCs w:val="28"/>
+        </w:rPr>
+        <w:t xml:space="preserve"> - </w:t>
+      </w:r>
+      <w:r>
+        <w:rPr>
+          <w:rFonts w:ascii="Calibri" w:hAnsi="Calibri" w:cs="Calibri"/>
+          <w:color w:val="2E75B5"/>
+          <w:sz w:val="28"/>
+          <w:szCs w:val="28"/>
+        </w:rPr>
+        <w:t>Friday</w:t>
+      </w:r>
+      <w:r>
+        <w:rPr>
+          <w:rFonts w:ascii="Calibri" w:hAnsi="Calibri" w:cs="Calibri"/>
+          <w:color w:val="2E75B5"/>
+          <w:sz w:val="28"/>
+          <w:szCs w:val="28"/>
+        </w:rPr>
+        <w:t xml:space="preserve">, </w:t>
+      </w:r>
+      <w:r>
+        <w:rPr>
+          <w:rFonts w:ascii="Calibri" w:hAnsi="Calibri" w:cs="Calibri"/>
+          <w:color w:val="2E75B5"/>
+          <w:sz w:val="28"/>
+          <w:szCs w:val="28"/>
+        </w:rPr>
+        <w:t>1</w:t>
+      </w:r>
+      <w:r>
+        <w:rPr>
+          <w:rFonts w:ascii="Calibri" w:hAnsi="Calibri" w:cs="Calibri"/>
+          <w:color w:val="2E75B5"/>
+          <w:sz w:val="28"/>
+          <w:szCs w:val="28"/>
+        </w:rPr>
+        <w:t>6</w:t>
+      </w:r>
+      <w:r>
+        <w:rPr>
+          <w:rFonts w:ascii="Calibri" w:hAnsi="Calibri" w:cs="Calibri"/>
+          <w:color w:val="2E75B5"/>
+          <w:sz w:val="28"/>
+          <w:szCs w:val="28"/>
+        </w:rPr>
+        <w:t xml:space="preserve"> </w:t>
+      </w:r>
+      <w:r>
+        <w:rPr>
+          <w:rFonts w:ascii="Calibri" w:hAnsi="Calibri" w:cs="Calibri"/>
+          <w:color w:val="2E75B5"/>
+          <w:sz w:val="28"/>
+          <w:szCs w:val="28"/>
+        </w:rPr>
+        <w:t>August</w:t>
+      </w:r>
+      <w:r>
+        <w:rPr>
+          <w:noProof/>
+        </w:rPr>
+        <w:t xml:space="preserve"> </w:t>
+      </w:r>
+    </w:p>
+    <w:p>
+      <w:pPr>
+        <w:jc w:val="both"/>
+      </w:pPr>
+      <w:r>
+        <w:t xml:space="preserve">Today I began development on a </w:t>
+      </w:r>
+      <w:r>
+        <w:t>leader board</w:t>
+      </w:r>
+      <w:r>
+        <w:t xml:space="preserve"> system, in which at the end of each match, the winning player is assigned a score, and asked to input their name, which can be appended to a </w:t>
+      </w:r>
+      <w:r>
+        <w:t>leader board</w:t>
+      </w:r>
+      <w:r>
+        <w:t xml:space="preserve"> list in </w:t>
+      </w:r>
+      <w:r>
+        <w:t>descending</w:t>
+      </w:r>
+      <w:r>
+        <w:t xml:space="preserve"> order of highest scores. I have managed to create a </w:t>
+      </w:r>
+      <w:r>
+        <w:t>leader board</w:t>
+      </w:r>
+      <w:r>
+        <w:t xml:space="preserve"> list that can be changed and updated when a user inputs their name, sorting that name into the </w:t>
+      </w:r>
+      <w:r>
+        <w:t>leader board</w:t>
+      </w:r>
+      <w:r>
+        <w:t xml:space="preserve"> in the right order. I still </w:t>
+      </w:r>
+      <w:proofErr w:type="gramStart"/>
+      <w:r>
+        <w:t>have to</w:t>
+      </w:r>
+      <w:proofErr w:type="gramEnd"/>
+      <w:r>
+        <w:t xml:space="preserve"> make the </w:t>
+      </w:r>
+      <w:r>
+        <w:t>leader board</w:t>
+      </w:r>
+      <w:r>
+        <w:t xml:space="preserve"> able to save to the device so that the </w:t>
+      </w:r>
+      <w:r>
+        <w:t>leader board</w:t>
+      </w:r>
+      <w:r>
+        <w:t xml:space="preserve"> can be viewed after closing and opening the application again.</w:t>
+      </w:r>
+    </w:p>
+    <w:p>
+      <w:pPr>
+        <w:jc w:val="both"/>
+      </w:pPr>
+      <w:r>
+        <w:t xml:space="preserve">Most of the issues I encountered when implementing the </w:t>
+      </w:r>
+      <w:r>
+        <w:t>leader board</w:t>
+      </w:r>
+      <w:r>
+        <w:t xml:space="preserve"> feature were in the implementation of a sorting system for the scores. </w:t>
+      </w:r>
+      <w:r>
+        <w:t>For each new score added I developed an algorithm that checks the current users score against the scores that already exist on the leader board, until it reaches a score higher than that of the current user. Once the algorithm finds this higher score, it adds the users name and score one place below the higher score and moves all other scores on the leader board down one position.</w:t>
+      </w:r>
+    </w:p>
+    <w:p>
+      <w:pPr>
+        <w:spacing w:before="240" w:after="0"/>
+        <w:jc w:val="both"/>
+        <w:rPr>
+          <w:noProof/>
+        </w:rPr>
+      </w:pPr>
+      <w:r>
+        <w:rPr>
+          <w:rFonts w:ascii="Calibri" w:hAnsi="Calibri" w:cs="Calibri"/>
+          <w:color w:val="2E75B5"/>
+          <w:sz w:val="28"/>
+          <w:szCs w:val="28"/>
+        </w:rPr>
+        <w:t xml:space="preserve">Logbook Entry </w:t>
+      </w:r>
+      <w:r>
+        <w:rPr>
+          <w:rFonts w:ascii="Calibri" w:hAnsi="Calibri" w:cs="Calibri"/>
+          <w:color w:val="2E75B5"/>
+          <w:sz w:val="28"/>
+          <w:szCs w:val="28"/>
+        </w:rPr>
+        <w:t>5</w:t>
+      </w:r>
+      <w:r>
+        <w:rPr>
+          <w:rFonts w:ascii="Calibri" w:hAnsi="Calibri" w:cs="Calibri"/>
+          <w:color w:val="2E75B5"/>
+          <w:sz w:val="28"/>
+          <w:szCs w:val="28"/>
+        </w:rPr>
+        <w:t xml:space="preserve"> - </w:t>
+      </w:r>
+      <w:r>
+        <w:rPr>
+          <w:rFonts w:ascii="Calibri" w:hAnsi="Calibri" w:cs="Calibri"/>
+          <w:color w:val="2E75B5"/>
+          <w:sz w:val="28"/>
+          <w:szCs w:val="28"/>
+        </w:rPr>
+        <w:t>Saturday</w:t>
+      </w:r>
+      <w:r>
+        <w:rPr>
+          <w:rFonts w:ascii="Calibri" w:hAnsi="Calibri" w:cs="Calibri"/>
+          <w:color w:val="2E75B5"/>
+          <w:sz w:val="28"/>
+          <w:szCs w:val="28"/>
+        </w:rPr>
+        <w:t xml:space="preserve">, </w:t>
+      </w:r>
+      <w:r>
+        <w:rPr>
+          <w:rFonts w:ascii="Calibri" w:hAnsi="Calibri" w:cs="Calibri"/>
+          <w:color w:val="2E75B5"/>
+          <w:sz w:val="28"/>
+          <w:szCs w:val="28"/>
+        </w:rPr>
+        <w:t>2</w:t>
+      </w:r>
+      <w:r>
+        <w:rPr>
+          <w:rFonts w:ascii="Calibri" w:hAnsi="Calibri" w:cs="Calibri"/>
+          <w:color w:val="2E75B5"/>
+          <w:sz w:val="28"/>
+          <w:szCs w:val="28"/>
+        </w:rPr>
+        <w:t>4</w:t>
+      </w:r>
+      <w:r>
+        <w:rPr>
+          <w:rFonts w:ascii="Calibri" w:hAnsi="Calibri" w:cs="Calibri"/>
+          <w:color w:val="2E75B5"/>
+          <w:sz w:val="28"/>
+          <w:szCs w:val="28"/>
+        </w:rPr>
+        <w:t xml:space="preserve"> </w:t>
+      </w:r>
+      <w:r>
+        <w:rPr>
+          <w:rFonts w:ascii="Calibri" w:hAnsi="Calibri" w:cs="Calibri"/>
+          <w:color w:val="2E75B5"/>
+          <w:sz w:val="28"/>
+          <w:szCs w:val="28"/>
+        </w:rPr>
+        <w:t>August</w:t>
+      </w:r>
+      <w:r>
+        <w:rPr>
+          <w:noProof/>
+        </w:rPr>
+        <w:t xml:space="preserve"> </w:t>
+      </w:r>
+    </w:p>
+    <w:p>
+      <w:pPr>
+        <w:jc w:val="both"/>
+      </w:pPr>
+      <w:r>
+        <w:drawing>
+          <wp:anchor distT="0" distB="0" distL="114300" distR="114300" simplePos="0" relativeHeight="251684864" behindDoc="0" locked="0" layoutInCell="1" allowOverlap="1" wp14:anchorId="6437F8F9" wp14:editId="4306736C">
+            <wp:simplePos x="0" y="0"/>
+            <wp:positionH relativeFrom="margin">
+              <wp:align>right</wp:align>
+            </wp:positionH>
+            <wp:positionV relativeFrom="paragraph">
+              <wp:posOffset>448310</wp:posOffset>
+            </wp:positionV>
+            <wp:extent cx="3171190" cy="3146425"/>
+            <wp:effectExtent l="0" t="0" r="0" b="0"/>
+            <wp:wrapSquare wrapText="bothSides"/>
+            <wp:docPr id="4" name="Picture 4"/>
+            <wp:cNvGraphicFramePr>
+              <a:graphicFrameLocks xmlns:a="http://schemas.openxmlformats.org/drawingml/2006/main" noChangeAspect="1"/>
+            </wp:cNvGraphicFramePr>
+            <a:graphic xmlns:a="http://schemas.openxmlformats.org/drawingml/2006/main">
+              <a:graphicData uri="http://schemas.openxmlformats.org/drawingml/2006/picture">
+                <pic:pic xmlns:pic="http://schemas.openxmlformats.org/drawingml/2006/picture">
+                  <pic:nvPicPr>
+                    <pic:cNvPr id="1" name=""/>
+                    <pic:cNvPicPr/>
+                  </pic:nvPicPr>
+                  <pic:blipFill>
+                    <a:blip r:embed="rId24" cstate="print">
+                      <a:extLst>
+                        <a:ext uri="{28A0092B-C50C-407E-A947-70E740481C1C}">
+                          <a14:useLocalDpi xmlns:a14="http://schemas.microsoft.com/office/drawing/2010/main" val="0"/>
+                        </a:ext>
+                      </a:extLst>
+                    </a:blip>
+                    <a:stretch>
+                      <a:fillRect/>
+                    </a:stretch>
+                  </pic:blipFill>
+                  <pic:spPr>
+                    <a:xfrm>
+                      <a:off x="0" y="0"/>
+                      <a:ext cx="3171190" cy="3146425"/>
+                    </a:xfrm>
+                    <a:prstGeom prst="rect">
+                      <a:avLst/>
+                    </a:prstGeom>
+                  </pic:spPr>
+                </pic:pic>
+              </a:graphicData>
+            </a:graphic>
+            <wp14:sizeRelH relativeFrom="margin">
+              <wp14:pctWidth>0</wp14:pctWidth>
+            </wp14:sizeRelH>
+            <wp14:sizeRelV relativeFrom="margin">
+              <wp14:pctHeight>0</wp14:pctHeight>
+            </wp14:sizeRelV>
+          </wp:anchor>
+        </w:drawing>
+      </w:r>
+      <w:r>
+        <w:t>Today I finished developing the leader board functionality for the application by adding a saving functionality to the leader board, allowing users to see their scores still on the leader board even after opening and closing the application. I added this functionality using a json module in python, which stores the leader board data as a text file, which can be viewed later by the module, and incorporated back into the leader board functionality.</w:t>
+      </w:r>
+    </w:p>
+    <w:p>
+      <w:pPr>
+        <w:jc w:val="both"/>
+      </w:pPr>
+      <w:r>
+        <w:t>A problem I encountered as I drew the leader board was that when drawing the leader board, I was only able to display 7 users without it being too small. To resolve this problem, I added a feature in which users can clear the leader board using a button in the leader board screen. This function empties the json text file, while keeping the same functionality of being able to store the names of the future high scorers.</w:t>
+      </w:r>
+    </w:p>
+    <w:p>
+      <w:pPr>
+        <w:spacing w:before="240" w:after="0"/>
+        <w:jc w:val="both"/>
+        <w:rPr>
+          <w:noProof/>
+        </w:rPr>
+      </w:pPr>
+      <w:r>
+        <w:lastRenderedPageBreak/>
+        <w:drawing>
+          <wp:anchor distT="0" distB="0" distL="114300" distR="114300" simplePos="0" relativeHeight="251683840" behindDoc="0" locked="0" layoutInCell="1" allowOverlap="1" wp14:anchorId="49A752DC" wp14:editId="48F9B56B">
+            <wp:simplePos x="0" y="0"/>
+            <wp:positionH relativeFrom="margin">
+              <wp:align>right</wp:align>
+            </wp:positionH>
+            <wp:positionV relativeFrom="paragraph">
+              <wp:posOffset>169487</wp:posOffset>
+            </wp:positionV>
+            <wp:extent cx="2812415" cy="2809240"/>
+            <wp:effectExtent l="0" t="0" r="6985" b="0"/>
+            <wp:wrapSquare wrapText="bothSides"/>
+            <wp:docPr id="2" name="Picture 2"/>
+            <wp:cNvGraphicFramePr>
+              <a:graphicFrameLocks xmlns:a="http://schemas.openxmlformats.org/drawingml/2006/main" noChangeAspect="1"/>
+            </wp:cNvGraphicFramePr>
+            <a:graphic xmlns:a="http://schemas.openxmlformats.org/drawingml/2006/main">
+              <a:graphicData uri="http://schemas.openxmlformats.org/drawingml/2006/picture">
+                <pic:pic xmlns:pic="http://schemas.openxmlformats.org/drawingml/2006/picture">
+                  <pic:nvPicPr>
+                    <pic:cNvPr id="1" name=""/>
+                    <pic:cNvPicPr/>
+                  </pic:nvPicPr>
+                  <pic:blipFill>
+                    <a:blip r:embed="rId25" cstate="print">
+                      <a:extLst>
+                        <a:ext uri="{28A0092B-C50C-407E-A947-70E740481C1C}">
+                          <a14:useLocalDpi xmlns:a14="http://schemas.microsoft.com/office/drawing/2010/main" val="0"/>
+                        </a:ext>
+                      </a:extLst>
+                    </a:blip>
+                    <a:stretch>
+                      <a:fillRect/>
+                    </a:stretch>
+                  </pic:blipFill>
+                  <pic:spPr>
+                    <a:xfrm>
+                      <a:off x="0" y="0"/>
+                      <a:ext cx="2812415" cy="2809240"/>
+                    </a:xfrm>
+                    <a:prstGeom prst="rect">
+                      <a:avLst/>
+                    </a:prstGeom>
+                  </pic:spPr>
+                </pic:pic>
+              </a:graphicData>
+            </a:graphic>
+            <wp14:sizeRelH relativeFrom="margin">
+              <wp14:pctWidth>0</wp14:pctWidth>
+            </wp14:sizeRelH>
+            <wp14:sizeRelV relativeFrom="margin">
+              <wp14:pctHeight>0</wp14:pctHeight>
+            </wp14:sizeRelV>
+          </wp:anchor>
+        </w:drawing>
+      </w:r>
+      <w:r>
+        <w:rPr>
+          <w:rFonts w:ascii="Calibri" w:hAnsi="Calibri" w:cs="Calibri"/>
+          <w:color w:val="2E75B5"/>
+          <w:sz w:val="28"/>
+          <w:szCs w:val="28"/>
+        </w:rPr>
+        <w:t xml:space="preserve">Logbook Entry </w:t>
+      </w:r>
+      <w:r>
+        <w:rPr>
+          <w:rFonts w:ascii="Calibri" w:hAnsi="Calibri" w:cs="Calibri"/>
+          <w:color w:val="2E75B5"/>
+          <w:sz w:val="28"/>
+          <w:szCs w:val="28"/>
+        </w:rPr>
+        <w:t>6</w:t>
+      </w:r>
+      <w:r>
+        <w:rPr>
+          <w:rFonts w:ascii="Calibri" w:hAnsi="Calibri" w:cs="Calibri"/>
+          <w:color w:val="2E75B5"/>
+          <w:sz w:val="28"/>
+          <w:szCs w:val="28"/>
+        </w:rPr>
+        <w:t xml:space="preserve"> - </w:t>
+      </w:r>
+      <w:r>
+        <w:rPr>
+          <w:rFonts w:ascii="Calibri" w:hAnsi="Calibri" w:cs="Calibri"/>
+          <w:color w:val="2E75B5"/>
+          <w:sz w:val="28"/>
+          <w:szCs w:val="28"/>
+        </w:rPr>
+        <w:t>Sunday</w:t>
+      </w:r>
+      <w:r>
+        <w:rPr>
+          <w:rFonts w:ascii="Calibri" w:hAnsi="Calibri" w:cs="Calibri"/>
+          <w:color w:val="2E75B5"/>
+          <w:sz w:val="28"/>
+          <w:szCs w:val="28"/>
+        </w:rPr>
+        <w:t xml:space="preserve">, </w:t>
+      </w:r>
+      <w:r>
+        <w:rPr>
+          <w:rFonts w:ascii="Calibri" w:hAnsi="Calibri" w:cs="Calibri"/>
+          <w:color w:val="2E75B5"/>
+          <w:sz w:val="28"/>
+          <w:szCs w:val="28"/>
+        </w:rPr>
+        <w:t>1</w:t>
+      </w:r>
+      <w:r>
+        <w:rPr>
+          <w:rFonts w:ascii="Calibri" w:hAnsi="Calibri" w:cs="Calibri"/>
+          <w:color w:val="2E75B5"/>
+          <w:sz w:val="28"/>
+          <w:szCs w:val="28"/>
+        </w:rPr>
+        <w:t xml:space="preserve"> </w:t>
+      </w:r>
+      <w:r>
+        <w:rPr>
+          <w:rFonts w:ascii="Calibri" w:hAnsi="Calibri" w:cs="Calibri"/>
+          <w:color w:val="2E75B5"/>
+          <w:sz w:val="28"/>
+          <w:szCs w:val="28"/>
+        </w:rPr>
+        <w:t>September</w:t>
+      </w:r>
+      <w:r>
+        <w:rPr>
+          <w:noProof/>
+        </w:rPr>
+        <w:t xml:space="preserve"> </w:t>
+      </w:r>
+    </w:p>
+    <w:p>
+      <w:pPr>
+        <w:jc w:val="both"/>
+      </w:pPr>
+      <w:r>
+        <w:t xml:space="preserve">Today I added the ability for players to choose a unique color for the game before the game begins. I achieved this through adapting my button class to work in a way where a user can identify the </w:t>
+      </w:r>
+      <w:r>
+        <w:t>button,</w:t>
+      </w:r>
+      <w:r>
+        <w:t xml:space="preserve"> they have selected </w:t>
+      </w:r>
+      <w:r>
+        <w:t>by displaying a dark red outline around the color that they have chosen.</w:t>
+      </w:r>
+    </w:p>
+    <w:p>
+      <w:pPr>
+        <w:jc w:val="both"/>
+        <w:rPr>
+          <w:noProof/>
+        </w:rPr>
+      </w:pPr>
+      <w:r>
+        <w:t xml:space="preserve">Another problem I encountered in the developing of this color choosing system was in the realising that users could potentially try to advance either without selecting a color, or by both users selecting the same color. I adapted my application to work around this problem by not allowing users to advance if they have not met the </w:t>
+      </w:r>
       <w:bookmarkStart w:id="0" w:name="_GoBack"/>
       <w:bookmarkEnd w:id="0"/>
+      <w:r>
+        <w:t>necessary requirements in selecting their colours.</w:t>
+      </w:r>
+      <w:r>
+        <w:rPr>
+          <w:noProof/>
+        </w:rPr>
+        <w:t xml:space="preserve"> </w:t>
+      </w:r>
     </w:p>
-    <w:p/>
-    <w:p/>
-    <w:p/>
-    <w:p/>
-    <w:p/>
-    <w:p/>
-    <w:p/>
-    <w:p/>
-    <w:p/>
-    <w:p/>
-    <w:p/>
-    <w:p/>
-    <w:p/>
-    <w:p/>
-    <w:p/>
-    <w:p/>
+    <w:p>
+      <w:pPr>
+        <w:jc w:val="both"/>
+      </w:pPr>
+    </w:p>
+    <w:p>
+      <w:pPr>
+        <w:spacing w:before="240" w:after="0"/>
+        <w:jc w:val="both"/>
+        <w:rPr>
+          <w:noProof/>
+        </w:rPr>
+      </w:pPr>
+      <w:r>
+        <w:drawing>
+          <wp:anchor distT="0" distB="0" distL="114300" distR="114300" simplePos="0" relativeHeight="251689984" behindDoc="0" locked="0" layoutInCell="1" allowOverlap="1" wp14:anchorId="52046513" wp14:editId="7AF737B3">
+            <wp:simplePos x="0" y="0"/>
+            <wp:positionH relativeFrom="margin">
+              <wp:align>left</wp:align>
+            </wp:positionH>
+            <wp:positionV relativeFrom="paragraph">
+              <wp:posOffset>122254</wp:posOffset>
+            </wp:positionV>
+            <wp:extent cx="2436495" cy="2452370"/>
+            <wp:effectExtent l="0" t="0" r="1905" b="5080"/>
+            <wp:wrapSquare wrapText="bothSides"/>
+            <wp:docPr id="16" name="Picture 16"/>
+            <wp:cNvGraphicFramePr>
+              <a:graphicFrameLocks xmlns:a="http://schemas.openxmlformats.org/drawingml/2006/main" noChangeAspect="1"/>
+            </wp:cNvGraphicFramePr>
+            <a:graphic xmlns:a="http://schemas.openxmlformats.org/drawingml/2006/main">
+              <a:graphicData uri="http://schemas.openxmlformats.org/drawingml/2006/picture">
+                <pic:pic xmlns:pic="http://schemas.openxmlformats.org/drawingml/2006/picture">
+                  <pic:nvPicPr>
+                    <pic:cNvPr id="1" name=""/>
+                    <pic:cNvPicPr/>
+                  </pic:nvPicPr>
+                  <pic:blipFill>
+                    <a:blip r:embed="rId26" cstate="print">
+                      <a:extLst>
+                        <a:ext uri="{28A0092B-C50C-407E-A947-70E740481C1C}">
+                          <a14:useLocalDpi xmlns:a14="http://schemas.microsoft.com/office/drawing/2010/main" val="0"/>
+                        </a:ext>
+                      </a:extLst>
+                    </a:blip>
+                    <a:stretch>
+                      <a:fillRect/>
+                    </a:stretch>
+                  </pic:blipFill>
+                  <pic:spPr>
+                    <a:xfrm>
+                      <a:off x="0" y="0"/>
+                      <a:ext cx="2445108" cy="2461096"/>
+                    </a:xfrm>
+                    <a:prstGeom prst="rect">
+                      <a:avLst/>
+                    </a:prstGeom>
+                  </pic:spPr>
+                </pic:pic>
+              </a:graphicData>
+            </a:graphic>
+            <wp14:sizeRelH relativeFrom="margin">
+              <wp14:pctWidth>0</wp14:pctWidth>
+            </wp14:sizeRelH>
+            <wp14:sizeRelV relativeFrom="margin">
+              <wp14:pctHeight>0</wp14:pctHeight>
+            </wp14:sizeRelV>
+          </wp:anchor>
+        </w:drawing>
+      </w:r>
+      <w:r>
+        <w:rPr>
+          <w:rFonts w:ascii="Calibri" w:hAnsi="Calibri" w:cs="Calibri"/>
+          <w:color w:val="2E75B5"/>
+          <w:sz w:val="28"/>
+          <w:szCs w:val="28"/>
+        </w:rPr>
+        <w:t xml:space="preserve">Logbook Entry </w:t>
+      </w:r>
+      <w:r>
+        <w:rPr>
+          <w:rFonts w:ascii="Calibri" w:hAnsi="Calibri" w:cs="Calibri"/>
+          <w:color w:val="2E75B5"/>
+          <w:sz w:val="28"/>
+          <w:szCs w:val="28"/>
+        </w:rPr>
+        <w:t>7</w:t>
+      </w:r>
+      <w:r>
+        <w:rPr>
+          <w:rFonts w:ascii="Calibri" w:hAnsi="Calibri" w:cs="Calibri"/>
+          <w:color w:val="2E75B5"/>
+          <w:sz w:val="28"/>
+          <w:szCs w:val="28"/>
+        </w:rPr>
+        <w:t xml:space="preserve"> - Wednesday, </w:t>
+      </w:r>
+      <w:r>
+        <w:rPr>
+          <w:rFonts w:ascii="Calibri" w:hAnsi="Calibri" w:cs="Calibri"/>
+          <w:color w:val="2E75B5"/>
+          <w:sz w:val="28"/>
+          <w:szCs w:val="28"/>
+        </w:rPr>
+        <w:t>4</w:t>
+      </w:r>
+      <w:r>
+        <w:rPr>
+          <w:rFonts w:ascii="Calibri" w:hAnsi="Calibri" w:cs="Calibri"/>
+          <w:color w:val="2E75B5"/>
+          <w:sz w:val="28"/>
+          <w:szCs w:val="28"/>
+        </w:rPr>
+        <w:t xml:space="preserve"> September</w:t>
+      </w:r>
+      <w:r>
+        <w:rPr>
+          <w:noProof/>
+        </w:rPr>
+        <w:t xml:space="preserve"> </w:t>
+      </w:r>
+    </w:p>
+    <w:p>
+      <w:r>
+        <w:t>Today I added a pop-up text entry box as well as a winner congratulations screen to be displayed at the end of each game. A problem that I encountered when designing the text entry for the winner’s name was that pygame did not have any built-in ways of making a text entry field. Therefore, instead I added a tkinter module into my application, so that when the winners name is required, a tkinter window will pop up with a text entry field and instructions for text entry.</w:t>
+      </w:r>
+    </w:p>
+    <w:p>
+      <w:r>
+        <w:t xml:space="preserve">A problem I encountered with the text entry was that words over 13 characters were too long to be displayed in the leader board screen and would not fit. To solve this problem, I added an instruction on the text entry field that asked users to make sure that the name they entered was less than 13 characters. I also constructed an algorithm that checks the length of each </w:t>
+      </w:r>
+      <w:r>
+        <w:t>inputted</w:t>
+      </w:r>
+      <w:r>
+        <w:t xml:space="preserve"> name before the submission, and re</w:t>
+      </w:r>
+      <w:r>
+        <w:t>-prompts</w:t>
+      </w:r>
+      <w:r>
+        <w:t xml:space="preserve"> the user if the</w:t>
+      </w:r>
+      <w:r>
+        <w:t xml:space="preserve"> name is too long.</w:t>
+      </w:r>
+      <w:r>
+        <w:rPr>
+          <w:noProof/>
+        </w:rPr>
+        <w:t xml:space="preserve"> </w:t>
+      </w:r>
+    </w:p>
     <w:sectPr>
-      <w:headerReference w:type="default" r:id="rId20"/>
-      <w:footerReference w:type="default" r:id="rId21"/>
+      <w:headerReference w:type="default" r:id="rId27"/>
+      <w:footerReference w:type="default" r:id="rId28"/>
       <w:pgSz w:w="11906" w:h="16838"/>
       <w:pgMar w:top="1440" w:right="1440" w:bottom="1440" w:left="1440" w:header="708" w:footer="708" w:gutter="0"/>
       <w:pgNumType w:start="0"/>
